--- a/Getting Started with the Microchip SAME70 XULT.docx
+++ b/Getting Started with the Microchip SAME70 XULT.docx
@@ -12,6 +12,8 @@
           <w:u w:val="single"/>
         </w:rPr>
       </w:pPr>
+      <w:bookmarkStart w:id="0" w:name="_GoBack"/>
+      <w:bookmarkEnd w:id="0"/>
       <w:r>
         <w:rPr>
           <w:b/>
@@ -62,6 +64,16 @@
         </w:rPr>
         <w:t>Ultra</w:t>
       </w:r>
+      <w:r>
+        <w:rPr>
+          <w:b/>
+          <w:bCs/>
+          <w:sz w:val="32"/>
+          <w:szCs w:val="32"/>
+          <w:u w:val="single"/>
+        </w:rPr>
+        <w:t xml:space="preserve"> (Wired)</w:t>
+      </w:r>
     </w:p>
     <w:p>
       <w:pPr>
@@ -124,7 +136,7 @@
           <w:sz w:val="24"/>
           <w:szCs w:val="24"/>
         </w:rPr>
-        <w:t xml:space="preserve">. If you do not have the Microchip </w:t>
+        <w:t xml:space="preserve"> board</w:t>
       </w:r>
       <w:r>
         <w:rPr>
@@ -133,7 +145,7 @@
           <w:sz w:val="24"/>
           <w:szCs w:val="24"/>
         </w:rPr>
-        <w:t>SAME</w:t>
+        <w:t>. If you do not have the</w:t>
       </w:r>
       <w:r>
         <w:rPr>
@@ -142,7 +154,7 @@
           <w:sz w:val="24"/>
           <w:szCs w:val="24"/>
         </w:rPr>
-        <w:t>70</w:t>
+        <w:t xml:space="preserve"> following components</w:t>
       </w:r>
       <w:r>
         <w:rPr>
@@ -151,62 +163,7 @@
           <w:sz w:val="24"/>
           <w:szCs w:val="24"/>
         </w:rPr>
-        <w:t xml:space="preserve"> </w:t>
-      </w:r>
-      <w:r>
-        <w:rPr>
-          <w:rFonts w:ascii="Helvetica" w:eastAsia="Times New Roman" w:hAnsi="Helvetica" w:cs="Helvetica"/>
-          <w:color w:val="444444"/>
-          <w:sz w:val="24"/>
-          <w:szCs w:val="24"/>
-        </w:rPr>
-        <w:t>X</w:t>
-      </w:r>
-      <w:r>
-        <w:rPr>
-          <w:rFonts w:ascii="Helvetica" w:eastAsia="Times New Roman" w:hAnsi="Helvetica" w:cs="Helvetica"/>
-          <w:color w:val="444444"/>
-          <w:sz w:val="24"/>
-          <w:szCs w:val="24"/>
-        </w:rPr>
-        <w:t>plained Ultra</w:t>
-      </w:r>
-      <w:r>
-        <w:rPr>
-          <w:rFonts w:ascii="Helvetica" w:eastAsia="Times New Roman" w:hAnsi="Helvetica" w:cs="Helvetica"/>
-          <w:color w:val="444444"/>
-          <w:sz w:val="24"/>
-          <w:szCs w:val="24"/>
-        </w:rPr>
-        <w:t xml:space="preserve"> bundle</w:t>
-      </w:r>
-      <w:r>
-        <w:rPr>
-          <w:rFonts w:ascii="Helvetica" w:eastAsia="Times New Roman" w:hAnsi="Helvetica" w:cs="Helvetica"/>
-          <w:color w:val="444444"/>
-          <w:sz w:val="24"/>
-          <w:szCs w:val="24"/>
-        </w:rPr>
-        <w:t>, visit the AWS Partner Device Catalog to purchase one from our partner. The bundle includes the following items:</w:t>
-      </w:r>
-    </w:p>
-    <w:p>
-      <w:pPr>
-        <w:rPr>
-          <w:rFonts w:ascii="Helvetica" w:eastAsia="Times New Roman" w:hAnsi="Helvetica" w:cs="Helvetica"/>
-          <w:color w:val="444444"/>
-          <w:sz w:val="24"/>
-          <w:szCs w:val="24"/>
-        </w:rPr>
-      </w:pPr>
-      <w:r>
-        <w:rPr>
-          <w:rFonts w:ascii="Helvetica" w:eastAsia="Times New Roman" w:hAnsi="Helvetica" w:cs="Helvetica"/>
-          <w:color w:val="444444"/>
-          <w:sz w:val="24"/>
-          <w:szCs w:val="24"/>
-        </w:rPr>
-        <w:t xml:space="preserve">The bundle includes the following items: </w:t>
+        <w:t xml:space="preserve">, visit the AWS Partner Device Catalog to purchase one from our partner. </w:t>
       </w:r>
     </w:p>
     <w:p>
@@ -599,7 +556,12 @@
           <w:szCs w:val="27"/>
         </w:rPr>
       </w:pPr>
-      <w:r>
+    </w:p>
+    <w:p>
+      <w:pPr>
+        <w:shd w:val="clear" w:color="auto" w:fill="FFFFFF"/>
+        <w:spacing w:before="240" w:after="240" w:line="240" w:lineRule="auto"/>
+        <w:outlineLvl w:val="1"/>
         <w:rPr>
           <w:rFonts w:ascii="Helvetica" w:eastAsia="Times New Roman" w:hAnsi="Helvetica" w:cs="Helvetica"/>
           <w:b/>
@@ -608,6 +570,16 @@
           <w:sz w:val="27"/>
           <w:szCs w:val="27"/>
         </w:rPr>
+      </w:pPr>
+      <w:r>
+        <w:rPr>
+          <w:rFonts w:ascii="Helvetica" w:eastAsia="Times New Roman" w:hAnsi="Helvetica" w:cs="Helvetica"/>
+          <w:b/>
+          <w:bCs/>
+          <w:color w:val="CC6600"/>
+          <w:sz w:val="27"/>
+          <w:szCs w:val="27"/>
+        </w:rPr>
         <w:lastRenderedPageBreak/>
         <w:t>Overview</w:t>
       </w:r>
@@ -946,18 +918,6 @@
         </w:rPr>
         <w:t xml:space="preserve"> Connect the other end to your router or other internet port.</w:t>
       </w:r>
-    </w:p>
-    <w:p>
-      <w:pPr>
-        <w:pStyle w:val="NormalWeb"/>
-        <w:shd w:val="clear" w:color="auto" w:fill="FFFFFF"/>
-        <w:spacing w:line="360" w:lineRule="atLeast"/>
-        <w:ind w:left="720"/>
-        <w:rPr>
-          <w:rFonts w:ascii="Helvetica" w:hAnsi="Helvetica" w:cs="Helvetica"/>
-          <w:color w:val="444444"/>
-        </w:rPr>
-      </w:pPr>
     </w:p>
     <w:p>
       <w:pPr>
@@ -1218,7 +1178,6 @@
           <w:rFonts w:ascii="Helvetica" w:hAnsi="Helvetica" w:cs="Helvetica"/>
           <w:color w:val="444444"/>
         </w:rPr>
-        <w:lastRenderedPageBreak/>
         <w:t>Install the MPLAB XC32 Compiler:</w:t>
       </w:r>
     </w:p>
@@ -1838,19 +1797,22 @@
           <w:rFonts w:ascii="Helvetica" w:hAnsi="Helvetica" w:cs="Helvetica"/>
           <w:color w:val="444444"/>
         </w:rPr>
-        <w:t xml:space="preserve">The demo kit comes with on-board debugger/programmer, which would be used for Programming/Debugging the Amazon FreeRTOS project. </w:t>
-      </w:r>
-    </w:p>
-    <w:p>
-      <w:pPr>
-        <w:pStyle w:val="NormalWeb"/>
-        <w:shd w:val="clear" w:color="auto" w:fill="FFFFFF"/>
-        <w:spacing w:before="120" w:beforeAutospacing="0" w:after="0" w:afterAutospacing="0" w:line="360" w:lineRule="atLeast"/>
-        <w:rPr>
-          <w:rFonts w:ascii="Helvetica" w:hAnsi="Helvetica" w:cs="Helvetica"/>
-          <w:color w:val="444444"/>
-        </w:rPr>
-      </w:pPr>
+        <w:t xml:space="preserve">The demo kit comes with on-board </w:t>
+      </w:r>
+      <w:r>
+        <w:rPr>
+          <w:rFonts w:ascii="Helvetica" w:hAnsi="Helvetica" w:cs="Helvetica"/>
+          <w:color w:val="444444"/>
+        </w:rPr>
+        <w:t xml:space="preserve">EDBG </w:t>
+      </w:r>
+      <w:r>
+        <w:rPr>
+          <w:rFonts w:ascii="Helvetica" w:hAnsi="Helvetica" w:cs="Helvetica"/>
+          <w:color w:val="444444"/>
+        </w:rPr>
+        <w:t xml:space="preserve">debugger/programmer, which would be used for Programming/Debugging the Amazon FreeRTOS project. </w:t>
+      </w:r>
     </w:p>
     <w:p>
       <w:pPr>
@@ -1991,6 +1953,7 @@
           <w:rFonts w:ascii="Helvetica" w:hAnsi="Helvetica" w:cs="Helvetica"/>
           <w:color w:val="444444"/>
         </w:rPr>
+        <w:lastRenderedPageBreak/>
         <w:t>When the debugger stops at the breakpoint in </w:t>
       </w:r>
       <w:proofErr w:type="gramStart"/>
@@ -2323,10 +2286,7 @@
         <w:t>.</w:t>
       </w:r>
     </w:p>
-    <w:p>
-      <w:bookmarkStart w:id="0" w:name="_GoBack"/>
-      <w:bookmarkEnd w:id="0"/>
-    </w:p>
+    <w:p/>
     <w:sectPr>
       <w:pgSz w:w="12240" w:h="15840"/>
       <w:pgMar w:top="1440" w:right="1440" w:bottom="1440" w:left="1440" w:header="720" w:footer="720" w:gutter="0"/>
@@ -3400,7 +3360,6 @@
     <w:lsdException w:name="HTML Sample" w:semiHidden="1" w:unhideWhenUsed="1"/>
     <w:lsdException w:name="HTML Typewriter" w:semiHidden="1" w:unhideWhenUsed="1"/>
     <w:lsdException w:name="HTML Variable" w:semiHidden="1" w:unhideWhenUsed="1"/>
-    <w:lsdException w:name="Normal Table" w:semiHidden="1" w:unhideWhenUsed="1"/>
     <w:lsdException w:name="annotation subject" w:semiHidden="1" w:unhideWhenUsed="1"/>
     <w:lsdException w:name="No List" w:semiHidden="1" w:unhideWhenUsed="1"/>
     <w:lsdException w:name="Outline List 1" w:semiHidden="1" w:unhideWhenUsed="1"/>
@@ -3447,10 +3406,8 @@
     <w:lsdException w:name="Table Subtle 2" w:semiHidden="1" w:unhideWhenUsed="1"/>
     <w:lsdException w:name="Table Web 1" w:semiHidden="1" w:unhideWhenUsed="1"/>
     <w:lsdException w:name="Table Web 2" w:semiHidden="1" w:unhideWhenUsed="1"/>
-    <w:lsdException w:name="Table Web 3" w:semiHidden="1" w:unhideWhenUsed="1"/>
     <w:lsdException w:name="Balloon Text" w:semiHidden="1" w:unhideWhenUsed="1"/>
     <w:lsdException w:name="Table Grid" w:uiPriority="39"/>
-    <w:lsdException w:name="Table Theme" w:semiHidden="1" w:unhideWhenUsed="1"/>
     <w:lsdException w:name="Placeholder Text" w:semiHidden="1"/>
     <w:lsdException w:name="No Spacing" w:uiPriority="1" w:qFormat="1"/>
     <w:lsdException w:name="Light Shading" w:uiPriority="60"/>
@@ -3873,6 +3830,104 @@
       <w:szCs w:val="24"/>
     </w:rPr>
   </w:style>
+  <w:style w:type="paragraph" w:styleId="BalloonText">
+    <w:name w:val="Balloon Text"/>
+    <w:basedOn w:val="Normal"/>
+    <w:link w:val="BalloonTextChar"/>
+    <w:uiPriority w:val="99"/>
+    <w:semiHidden/>
+    <w:unhideWhenUsed/>
+    <w:rsid w:val="00DE437A"/>
+    <w:pPr>
+      <w:spacing w:after="0" w:line="240" w:lineRule="auto"/>
+    </w:pPr>
+    <w:rPr>
+      <w:rFonts w:ascii="Times New Roman" w:hAnsi="Times New Roman" w:cs="Times New Roman"/>
+      <w:sz w:val="18"/>
+      <w:szCs w:val="18"/>
+    </w:rPr>
+  </w:style>
+  <w:style w:type="character" w:customStyle="1" w:styleId="BalloonTextChar">
+    <w:name w:val="Balloon Text Char"/>
+    <w:basedOn w:val="DefaultParagraphFont"/>
+    <w:link w:val="BalloonText"/>
+    <w:uiPriority w:val="99"/>
+    <w:semiHidden/>
+    <w:rsid w:val="00DE437A"/>
+    <w:rPr>
+      <w:rFonts w:ascii="Times New Roman" w:hAnsi="Times New Roman" w:cs="Times New Roman"/>
+      <w:sz w:val="18"/>
+      <w:szCs w:val="18"/>
+    </w:rPr>
+  </w:style>
+  <w:style w:type="character" w:styleId="CommentReference">
+    <w:name w:val="annotation reference"/>
+    <w:basedOn w:val="DefaultParagraphFont"/>
+    <w:uiPriority w:val="99"/>
+    <w:semiHidden/>
+    <w:unhideWhenUsed/>
+    <w:rsid w:val="00113DDD"/>
+    <w:rPr>
+      <w:sz w:val="16"/>
+      <w:szCs w:val="16"/>
+    </w:rPr>
+  </w:style>
+  <w:style w:type="paragraph" w:styleId="CommentText">
+    <w:name w:val="annotation text"/>
+    <w:basedOn w:val="Normal"/>
+    <w:link w:val="CommentTextChar"/>
+    <w:uiPriority w:val="99"/>
+    <w:semiHidden/>
+    <w:unhideWhenUsed/>
+    <w:rsid w:val="00113DDD"/>
+    <w:pPr>
+      <w:spacing w:line="240" w:lineRule="auto"/>
+    </w:pPr>
+    <w:rPr>
+      <w:sz w:val="20"/>
+      <w:szCs w:val="20"/>
+    </w:rPr>
+  </w:style>
+  <w:style w:type="character" w:customStyle="1" w:styleId="CommentTextChar">
+    <w:name w:val="Comment Text Char"/>
+    <w:basedOn w:val="DefaultParagraphFont"/>
+    <w:link w:val="CommentText"/>
+    <w:uiPriority w:val="99"/>
+    <w:semiHidden/>
+    <w:rsid w:val="00113DDD"/>
+    <w:rPr>
+      <w:sz w:val="20"/>
+      <w:szCs w:val="20"/>
+    </w:rPr>
+  </w:style>
+  <w:style w:type="paragraph" w:styleId="CommentSubject">
+    <w:name w:val="annotation subject"/>
+    <w:basedOn w:val="CommentText"/>
+    <w:next w:val="CommentText"/>
+    <w:link w:val="CommentSubjectChar"/>
+    <w:uiPriority w:val="99"/>
+    <w:semiHidden/>
+    <w:unhideWhenUsed/>
+    <w:rsid w:val="00113DDD"/>
+    <w:rPr>
+      <w:b/>
+      <w:bCs/>
+    </w:rPr>
+  </w:style>
+  <w:style w:type="character" w:customStyle="1" w:styleId="CommentSubjectChar">
+    <w:name w:val="Comment Subject Char"/>
+    <w:basedOn w:val="CommentTextChar"/>
+    <w:link w:val="CommentSubject"/>
+    <w:uiPriority w:val="99"/>
+    <w:semiHidden/>
+    <w:rsid w:val="00113DDD"/>
+    <w:rPr>
+      <w:b/>
+      <w:bCs/>
+      <w:sz w:val="20"/>
+      <w:szCs w:val="20"/>
+    </w:rPr>
+  </w:style>
 </w:styles>
 </file>
 
@@ -4172,6 +4227,21 @@
 </file>
 
 <file path=customXml/item1.xml><?xml version="1.0" encoding="utf-8"?>
+<?mso-contentType ?>
+<FormTemplates xmlns="http://schemas.microsoft.com/sharepoint/v3/contenttype/forms">
+  <Display>DocumentLibraryForm</Display>
+  <Edit>DocumentLibraryForm</Edit>
+  <New>DocumentLibraryForm</New>
+</FormTemplates>
+</file>
+
+<file path=customXml/item2.xml><?xml version="1.0" encoding="utf-8"?>
+<p:properties xmlns:p="http://schemas.microsoft.com/office/2006/metadata/properties" xmlns:xsi="http://www.w3.org/2001/XMLSchema-instance" xmlns:pc="http://schemas.microsoft.com/office/infopath/2007/PartnerControls">
+  <documentManagement/>
+</p:properties>
+</file>
+
+<file path=customXml/item3.xml><?xml version="1.0" encoding="utf-8"?>
 <ct:contentTypeSchema xmlns:ct="http://schemas.microsoft.com/office/2006/metadata/contentType" xmlns:ma="http://schemas.microsoft.com/office/2006/metadata/properties/metaAttributes" ct:_="" ma:_="" ma:contentTypeName="Document" ma:contentTypeID="0x010100AFD3EACE90D7BC4C9A9F74E4B5E19967" ma:contentTypeVersion="7" ma:contentTypeDescription="Create a new document." ma:contentTypeScope="" ma:versionID="54eef6560c281393a22a43cf1fdd1fd1">
   <xsd:schema xmlns:xsd="http://www.w3.org/2001/XMLSchema" xmlns:xs="http://www.w3.org/2001/XMLSchema" xmlns:p="http://schemas.microsoft.com/office/2006/metadata/properties" xmlns:ns3="a63b32b0-bdc6-4735-b631-43a9787fb257" xmlns:ns4="0818a05b-2c38-4830-aef6-b4001d8fcb41" targetNamespace="http://schemas.microsoft.com/office/2006/metadata/properties" ma:root="true" ma:fieldsID="02adba987cfbfaa6dc08dbce0bf254a9" ns3:_="" ns4:_="">
     <xsd:import namespace="a63b32b0-bdc6-4735-b631-43a9787fb257"/>
@@ -4356,22 +4426,24 @@
 </ct:contentTypeSchema>
 </file>
 
-<file path=customXml/item2.xml><?xml version="1.0" encoding="utf-8"?>
-<?mso-contentType ?>
-<FormTemplates xmlns="http://schemas.microsoft.com/sharepoint/v3/contenttype/forms">
-  <Display>DocumentLibraryForm</Display>
-  <Edit>DocumentLibraryForm</Edit>
-  <New>DocumentLibraryForm</New>
-</FormTemplates>
+<file path=customXml/itemProps1.xml><?xml version="1.0" encoding="utf-8"?>
+<ds:datastoreItem xmlns:ds="http://schemas.openxmlformats.org/officeDocument/2006/customXml" ds:itemID="{551CDCAF-464B-4F21-AE74-3803B14A3903}">
+  <ds:schemaRefs>
+    <ds:schemaRef ds:uri="http://schemas.microsoft.com/sharepoint/v3/contenttype/forms"/>
+  </ds:schemaRefs>
+</ds:datastoreItem>
 </file>
 
-<file path=customXml/item3.xml><?xml version="1.0" encoding="utf-8"?>
-<p:properties xmlns:p="http://schemas.microsoft.com/office/2006/metadata/properties" xmlns:xsi="http://www.w3.org/2001/XMLSchema-instance" xmlns:pc="http://schemas.microsoft.com/office/infopath/2007/PartnerControls">
-  <documentManagement/>
-</p:properties>
+<file path=customXml/itemProps2.xml><?xml version="1.0" encoding="utf-8"?>
+<ds:datastoreItem xmlns:ds="http://schemas.openxmlformats.org/officeDocument/2006/customXml" ds:itemID="{20DBEA3D-63DA-4987-9CA0-C5A767BCD8C7}">
+  <ds:schemaRefs>
+    <ds:schemaRef ds:uri="http://schemas.microsoft.com/office/2006/metadata/properties"/>
+    <ds:schemaRef ds:uri="http://schemas.microsoft.com/office/infopath/2007/PartnerControls"/>
+  </ds:schemaRefs>
+</ds:datastoreItem>
 </file>
 
-<file path=customXml/itemProps1.xml><?xml version="1.0" encoding="utf-8"?>
+<file path=customXml/itemProps3.xml><?xml version="1.0" encoding="utf-8"?>
 <ds:datastoreItem xmlns:ds="http://schemas.openxmlformats.org/officeDocument/2006/customXml" ds:itemID="{3AD0E9CC-3C3E-4DF7-844E-B64CCBB9E475}">
   <ds:schemaRefs>
     <ds:schemaRef ds:uri="http://schemas.microsoft.com/office/2006/metadata/contentType"/>
@@ -4388,21 +4460,4 @@
     <ds:schemaRef ds:uri="http://schemas.microsoft.com/internal/obd"/>
   </ds:schemaRefs>
 </ds:datastoreItem>
-</file>
-
-<file path=customXml/itemProps2.xml><?xml version="1.0" encoding="utf-8"?>
-<ds:datastoreItem xmlns:ds="http://schemas.openxmlformats.org/officeDocument/2006/customXml" ds:itemID="{551CDCAF-464B-4F21-AE74-3803B14A3903}">
-  <ds:schemaRefs>
-    <ds:schemaRef ds:uri="http://schemas.microsoft.com/sharepoint/v3/contenttype/forms"/>
-  </ds:schemaRefs>
-</ds:datastoreItem>
-</file>
-
-<file path=customXml/itemProps3.xml><?xml version="1.0" encoding="utf-8"?>
-<ds:datastoreItem xmlns:ds="http://schemas.openxmlformats.org/officeDocument/2006/customXml" ds:itemID="{20DBEA3D-63DA-4987-9CA0-C5A767BCD8C7}">
-  <ds:schemaRefs>
-    <ds:schemaRef ds:uri="http://schemas.microsoft.com/office/2006/metadata/properties"/>
-    <ds:schemaRef ds:uri="http://schemas.microsoft.com/office/infopath/2007/PartnerControls"/>
-  </ds:schemaRefs>
-</ds:datastoreItem>
 </file>
--- a/Getting Started with the Microchip SAME70 XULT.docx
+++ b/Getting Started with the Microchip SAME70 XULT.docx
@@ -12,8 +12,6 @@
           <w:u w:val="single"/>
         </w:rPr>
       </w:pPr>
-      <w:bookmarkStart w:id="0" w:name="_GoBack"/>
-      <w:bookmarkEnd w:id="0"/>
       <w:r>
         <w:rPr>
           <w:b/>
@@ -339,21 +337,12 @@
         <w:t xml:space="preserve">From the </w:t>
       </w:r>
       <w:hyperlink r:id="rId12" w:history="1">
-        <w:proofErr w:type="spellStart"/>
         <w:r>
           <w:rPr>
             <w:rStyle w:val="Hyperlink"/>
             <w:rFonts w:ascii="Helvetica" w:hAnsi="Helvetica" w:cs="Helvetica"/>
           </w:rPr>
-          <w:t>MicrochipTech</w:t>
-        </w:r>
-        <w:proofErr w:type="spellEnd"/>
-        <w:r>
-          <w:rPr>
-            <w:rStyle w:val="Hyperlink"/>
-            <w:rFonts w:ascii="Helvetica" w:hAnsi="Helvetica" w:cs="Helvetica"/>
-          </w:rPr>
-          <w:t xml:space="preserve"> repository</w:t>
+          <w:t>MicrochipTech repository</w:t>
         </w:r>
       </w:hyperlink>
       <w:r>
@@ -361,23 +350,21 @@
           <w:rFonts w:ascii="Helvetica" w:hAnsi="Helvetica" w:cs="Helvetica"/>
           <w:color w:val="444444"/>
         </w:rPr>
-        <w:t>, download the amazon-</w:t>
-      </w:r>
-      <w:proofErr w:type="spellStart"/>
-      <w:r>
-        <w:rPr>
-          <w:rFonts w:ascii="Helvetica" w:hAnsi="Helvetica" w:cs="Helvetica"/>
-          <w:color w:val="444444"/>
-        </w:rPr>
-        <w:t>freertos</w:t>
-      </w:r>
-      <w:proofErr w:type="spellEnd"/>
-      <w:r>
-        <w:rPr>
-          <w:rFonts w:ascii="Helvetica" w:hAnsi="Helvetica" w:cs="Helvetica"/>
-          <w:color w:val="444444"/>
-        </w:rPr>
-        <w:t xml:space="preserve"> repository.  In this tutorial, the path to the Amazon FreeRTOS download directory is referred to as </w:t>
+        <w:t>, download the amazon-freertos repository</w:t>
+      </w:r>
+      <w:r>
+        <w:rPr>
+          <w:rFonts w:ascii="Helvetica" w:hAnsi="Helvetica" w:cs="Helvetica"/>
+          <w:color w:val="444444"/>
+        </w:rPr>
+        <w:t xml:space="preserve"> (mchpdev branch)</w:t>
+      </w:r>
+      <w:r>
+        <w:rPr>
+          <w:rFonts w:ascii="Helvetica" w:hAnsi="Helvetica" w:cs="Helvetica"/>
+          <w:color w:val="444444"/>
+        </w:rPr>
+        <w:t>.  In this tutorial, the path to the Amazon FreeRTOS download directory is referred to as </w:t>
       </w:r>
       <w:r>
         <w:rPr>
@@ -387,29 +374,7 @@
           <w:iCs/>
           <w:color w:val="FF0000"/>
         </w:rPr>
-        <w:t>&lt;amazon-</w:t>
-      </w:r>
-      <w:proofErr w:type="spellStart"/>
-      <w:r>
-        <w:rPr>
-          <w:rStyle w:val="HTMLCode"/>
-          <w:rFonts w:ascii="Consolas" w:hAnsi="Consolas" w:cs="Consolas"/>
-          <w:i/>
-          <w:iCs/>
-          <w:color w:val="FF0000"/>
-        </w:rPr>
-        <w:t>freertos</w:t>
-      </w:r>
-      <w:proofErr w:type="spellEnd"/>
-      <w:r>
-        <w:rPr>
-          <w:rStyle w:val="HTMLCode"/>
-          <w:rFonts w:ascii="Consolas" w:hAnsi="Consolas" w:cs="Consolas"/>
-          <w:i/>
-          <w:iCs/>
-          <w:color w:val="FF0000"/>
-        </w:rPr>
-        <w:t>&gt;</w:t>
+        <w:t>&lt;amazon-freertos&gt;</w:t>
       </w:r>
       <w:r>
         <w:rPr>
@@ -456,19 +421,6 @@
           <w:color w:val="444444"/>
         </w:rPr>
       </w:pPr>
-    </w:p>
-    <w:p>
-      <w:pPr>
-        <w:pStyle w:val="aws-note"/>
-        <w:shd w:val="clear" w:color="auto" w:fill="FFFFFF"/>
-        <w:spacing w:before="120" w:beforeAutospacing="0" w:after="0" w:afterAutospacing="0" w:line="360" w:lineRule="atLeast"/>
-        <w:rPr>
-          <w:rFonts w:ascii="Helvetica" w:hAnsi="Helvetica" w:cs="Helvetica"/>
-          <w:b/>
-          <w:bCs/>
-          <w:color w:val="444444"/>
-        </w:rPr>
-      </w:pPr>
       <w:r>
         <w:rPr>
           <w:rFonts w:ascii="Helvetica" w:hAnsi="Helvetica" w:cs="Helvetica"/>
@@ -526,12 +478,7 @@
           <w:szCs w:val="27"/>
         </w:rPr>
       </w:pPr>
-    </w:p>
-    <w:p>
-      <w:pPr>
-        <w:shd w:val="clear" w:color="auto" w:fill="FFFFFF"/>
-        <w:spacing w:before="240" w:after="240" w:line="240" w:lineRule="auto"/>
-        <w:outlineLvl w:val="1"/>
+      <w:r>
         <w:rPr>
           <w:rFonts w:ascii="Helvetica" w:eastAsia="Times New Roman" w:hAnsi="Helvetica" w:cs="Helvetica"/>
           <w:b/>
@@ -540,47 +487,6 @@
           <w:sz w:val="27"/>
           <w:szCs w:val="27"/>
         </w:rPr>
-      </w:pPr>
-    </w:p>
-    <w:p>
-      <w:pPr>
-        <w:shd w:val="clear" w:color="auto" w:fill="FFFFFF"/>
-        <w:spacing w:before="240" w:after="240" w:line="240" w:lineRule="auto"/>
-        <w:outlineLvl w:val="1"/>
-        <w:rPr>
-          <w:rFonts w:ascii="Helvetica" w:eastAsia="Times New Roman" w:hAnsi="Helvetica" w:cs="Helvetica"/>
-          <w:b/>
-          <w:bCs/>
-          <w:color w:val="CC6600"/>
-          <w:sz w:val="27"/>
-          <w:szCs w:val="27"/>
-        </w:rPr>
-      </w:pPr>
-    </w:p>
-    <w:p>
-      <w:pPr>
-        <w:shd w:val="clear" w:color="auto" w:fill="FFFFFF"/>
-        <w:spacing w:before="240" w:after="240" w:line="240" w:lineRule="auto"/>
-        <w:outlineLvl w:val="1"/>
-        <w:rPr>
-          <w:rFonts w:ascii="Helvetica" w:eastAsia="Times New Roman" w:hAnsi="Helvetica" w:cs="Helvetica"/>
-          <w:b/>
-          <w:bCs/>
-          <w:color w:val="CC6600"/>
-          <w:sz w:val="27"/>
-          <w:szCs w:val="27"/>
-        </w:rPr>
-      </w:pPr>
-      <w:r>
-        <w:rPr>
-          <w:rFonts w:ascii="Helvetica" w:eastAsia="Times New Roman" w:hAnsi="Helvetica" w:cs="Helvetica"/>
-          <w:b/>
-          <w:bCs/>
-          <w:color w:val="CC6600"/>
-          <w:sz w:val="27"/>
-          <w:szCs w:val="27"/>
-        </w:rPr>
-        <w:lastRenderedPageBreak/>
         <w:t>Overview</w:t>
       </w:r>
     </w:p>
@@ -1319,17 +1225,8 @@
           <w:rFonts w:ascii="Helvetica" w:hAnsi="Helvetica" w:cs="Helvetica"/>
           <w:color w:val="444444"/>
         </w:rPr>
-        <w:t xml:space="preserve">Data: 8 </w:t>
-      </w:r>
-      <w:proofErr w:type="gramStart"/>
-      <w:r>
-        <w:rPr>
-          <w:rFonts w:ascii="Helvetica" w:hAnsi="Helvetica" w:cs="Helvetica"/>
-          <w:color w:val="444444"/>
-        </w:rPr>
-        <w:t>bit</w:t>
-      </w:r>
-      <w:proofErr w:type="gramEnd"/>
+        <w:t>Data: 8 bit</w:t>
+      </w:r>
     </w:p>
     <w:p>
       <w:pPr>
@@ -1398,7 +1295,6 @@
       </w:r>
     </w:p>
     <w:p/>
-    <w:p/>
     <w:p>
       <w:pPr>
         <w:pStyle w:val="Heading2"/>
@@ -1411,6 +1307,8 @@
           <w:szCs w:val="27"/>
         </w:rPr>
       </w:pPr>
+      <w:bookmarkStart w:id="0" w:name="_GoBack"/>
+      <w:bookmarkEnd w:id="0"/>
       <w:r>
         <w:rPr>
           <w:rFonts w:ascii="Helvetica" w:hAnsi="Helvetica" w:cs="Helvetica"/>
@@ -1593,65 +1491,27 @@
           <w:rFonts w:ascii="Consolas" w:hAnsi="Consolas" w:cs="Consolas"/>
           <w:color w:val="444444"/>
         </w:rPr>
-        <w:t>\</w:t>
-      </w:r>
-      <w:proofErr w:type="spellStart"/>
+        <w:t>\mplab\aws_demos\firmware</w:t>
+      </w:r>
       <w:r>
         <w:rPr>
           <w:rStyle w:val="HTMLCode"/>
           <w:rFonts w:ascii="Consolas" w:hAnsi="Consolas" w:cs="Consolas"/>
           <w:color w:val="444444"/>
         </w:rPr>
-        <w:t>mplab</w:t>
-      </w:r>
-      <w:proofErr w:type="spellEnd"/>
+        <w:t>\</w:t>
+      </w:r>
+      <w:r>
+        <w:t xml:space="preserve"> </w:t>
+      </w:r>
       <w:r>
         <w:rPr>
           <w:rStyle w:val="HTMLCode"/>
           <w:rFonts w:ascii="Consolas" w:hAnsi="Consolas" w:cs="Consolas"/>
           <w:color w:val="444444"/>
         </w:rPr>
-        <w:t>\</w:t>
-      </w:r>
-      <w:proofErr w:type="spellStart"/>
-      <w:r>
-        <w:rPr>
-          <w:rStyle w:val="HTMLCode"/>
-          <w:rFonts w:ascii="Consolas" w:hAnsi="Consolas" w:cs="Consolas"/>
-          <w:color w:val="444444"/>
-        </w:rPr>
-        <w:t>aws_demos</w:t>
-      </w:r>
-      <w:proofErr w:type="spellEnd"/>
-      <w:r>
-        <w:rPr>
-          <w:rStyle w:val="HTMLCode"/>
-          <w:rFonts w:ascii="Consolas" w:hAnsi="Consolas" w:cs="Consolas"/>
-          <w:color w:val="444444"/>
-        </w:rPr>
-        <w:t>\firmware</w:t>
-      </w:r>
-      <w:r>
-        <w:rPr>
-          <w:rStyle w:val="HTMLCode"/>
-          <w:rFonts w:ascii="Consolas" w:hAnsi="Consolas" w:cs="Consolas"/>
-          <w:color w:val="444444"/>
-        </w:rPr>
-        <w:t>\</w:t>
-      </w:r>
-      <w:r>
-        <w:t xml:space="preserve"> </w:t>
-      </w:r>
-      <w:proofErr w:type="spellStart"/>
-      <w:r>
-        <w:rPr>
-          <w:rStyle w:val="HTMLCode"/>
-          <w:rFonts w:ascii="Consolas" w:hAnsi="Consolas" w:cs="Consolas"/>
-          <w:color w:val="444444"/>
-        </w:rPr>
         <w:t>aws_demos.X</w:t>
       </w:r>
-      <w:proofErr w:type="spellEnd"/>
       <w:r>
         <w:rPr>
           <w:rFonts w:ascii="Helvetica" w:hAnsi="Helvetica" w:cs="Helvetica"/>
@@ -1900,7 +1760,6 @@
         </w:rPr>
         <w:t> tab, right-click the </w:t>
       </w:r>
-      <w:proofErr w:type="spellStart"/>
       <w:r>
         <w:rPr>
           <w:rStyle w:val="HTMLCode"/>
@@ -1909,7 +1768,6 @@
         </w:rPr>
         <w:t>aws_demos</w:t>
       </w:r>
-      <w:proofErr w:type="spellEnd"/>
       <w:r>
         <w:rPr>
           <w:rFonts w:ascii="Helvetica" w:hAnsi="Helvetica" w:cs="Helvetica"/>
@@ -1953,26 +1811,15 @@
           <w:rFonts w:ascii="Helvetica" w:hAnsi="Helvetica" w:cs="Helvetica"/>
           <w:color w:val="444444"/>
         </w:rPr>
-        <w:lastRenderedPageBreak/>
         <w:t>When the debugger stops at the breakpoint in </w:t>
       </w:r>
-      <w:proofErr w:type="gramStart"/>
       <w:r>
         <w:rPr>
           <w:rStyle w:val="HTMLCode"/>
           <w:rFonts w:ascii="Consolas" w:hAnsi="Consolas" w:cs="Consolas"/>
           <w:color w:val="444444"/>
         </w:rPr>
-        <w:t>main(</w:t>
-      </w:r>
-      <w:proofErr w:type="gramEnd"/>
-      <w:r>
-        <w:rPr>
-          <w:rStyle w:val="HTMLCode"/>
-          <w:rFonts w:ascii="Consolas" w:hAnsi="Consolas" w:cs="Consolas"/>
-          <w:color w:val="444444"/>
-        </w:rPr>
-        <w:t>)</w:t>
+        <w:t>main()</w:t>
       </w:r>
       <w:r>
         <w:rPr>
@@ -2183,7 +2030,6 @@
         </w:rPr>
         <w:t>, enter </w:t>
       </w:r>
-      <w:proofErr w:type="spellStart"/>
       <w:r>
         <w:rPr>
           <w:rStyle w:val="HTMLCode"/>
@@ -2192,18 +2038,7 @@
           <w:bCs/>
           <w:color w:val="444444"/>
         </w:rPr>
-        <w:t>iotdemo</w:t>
-      </w:r>
-      <w:proofErr w:type="spellEnd"/>
-      <w:r>
-        <w:rPr>
-          <w:rStyle w:val="HTMLCode"/>
-          <w:rFonts w:ascii="Consolas" w:hAnsi="Consolas" w:cs="Consolas"/>
-          <w:b/>
-          <w:bCs/>
-          <w:color w:val="444444"/>
-        </w:rPr>
-        <w:t>/#</w:t>
+        <w:t>iotdemo/#</w:t>
       </w:r>
       <w:r>
         <w:rPr>
@@ -3360,6 +3195,7 @@
     <w:lsdException w:name="HTML Sample" w:semiHidden="1" w:unhideWhenUsed="1"/>
     <w:lsdException w:name="HTML Typewriter" w:semiHidden="1" w:unhideWhenUsed="1"/>
     <w:lsdException w:name="HTML Variable" w:semiHidden="1" w:unhideWhenUsed="1"/>
+    <w:lsdException w:name="Normal Table" w:semiHidden="1" w:unhideWhenUsed="1"/>
     <w:lsdException w:name="annotation subject" w:semiHidden="1" w:unhideWhenUsed="1"/>
     <w:lsdException w:name="No List" w:semiHidden="1" w:unhideWhenUsed="1"/>
     <w:lsdException w:name="Outline List 1" w:semiHidden="1" w:unhideWhenUsed="1"/>
@@ -3406,8 +3242,10 @@
     <w:lsdException w:name="Table Subtle 2" w:semiHidden="1" w:unhideWhenUsed="1"/>
     <w:lsdException w:name="Table Web 1" w:semiHidden="1" w:unhideWhenUsed="1"/>
     <w:lsdException w:name="Table Web 2" w:semiHidden="1" w:unhideWhenUsed="1"/>
+    <w:lsdException w:name="Table Web 3" w:semiHidden="1" w:unhideWhenUsed="1"/>
     <w:lsdException w:name="Balloon Text" w:semiHidden="1" w:unhideWhenUsed="1"/>
     <w:lsdException w:name="Table Grid" w:uiPriority="39"/>
+    <w:lsdException w:name="Table Theme" w:semiHidden="1" w:unhideWhenUsed="1"/>
     <w:lsdException w:name="Placeholder Text" w:semiHidden="1"/>
     <w:lsdException w:name="No Spacing" w:uiPriority="1" w:qFormat="1"/>
     <w:lsdException w:name="Light Shading" w:uiPriority="60"/>
@@ -4236,12 +4074,6 @@
 </file>
 
 <file path=customXml/item2.xml><?xml version="1.0" encoding="utf-8"?>
-<p:properties xmlns:p="http://schemas.microsoft.com/office/2006/metadata/properties" xmlns:xsi="http://www.w3.org/2001/XMLSchema-instance" xmlns:pc="http://schemas.microsoft.com/office/infopath/2007/PartnerControls">
-  <documentManagement/>
-</p:properties>
-</file>
-
-<file path=customXml/item3.xml><?xml version="1.0" encoding="utf-8"?>
 <ct:contentTypeSchema xmlns:ct="http://schemas.microsoft.com/office/2006/metadata/contentType" xmlns:ma="http://schemas.microsoft.com/office/2006/metadata/properties/metaAttributes" ct:_="" ma:_="" ma:contentTypeName="Document" ma:contentTypeID="0x010100AFD3EACE90D7BC4C9A9F74E4B5E19967" ma:contentTypeVersion="7" ma:contentTypeDescription="Create a new document." ma:contentTypeScope="" ma:versionID="54eef6560c281393a22a43cf1fdd1fd1">
   <xsd:schema xmlns:xsd="http://www.w3.org/2001/XMLSchema" xmlns:xs="http://www.w3.org/2001/XMLSchema" xmlns:p="http://schemas.microsoft.com/office/2006/metadata/properties" xmlns:ns3="a63b32b0-bdc6-4735-b631-43a9787fb257" xmlns:ns4="0818a05b-2c38-4830-aef6-b4001d8fcb41" targetNamespace="http://schemas.microsoft.com/office/2006/metadata/properties" ma:root="true" ma:fieldsID="02adba987cfbfaa6dc08dbce0bf254a9" ns3:_="" ns4:_="">
     <xsd:import namespace="a63b32b0-bdc6-4735-b631-43a9787fb257"/>
@@ -4426,6 +4258,12 @@
 </ct:contentTypeSchema>
 </file>
 
+<file path=customXml/item3.xml><?xml version="1.0" encoding="utf-8"?>
+<p:properties xmlns:p="http://schemas.microsoft.com/office/2006/metadata/properties" xmlns:xsi="http://www.w3.org/2001/XMLSchema-instance" xmlns:pc="http://schemas.microsoft.com/office/infopath/2007/PartnerControls">
+  <documentManagement/>
+</p:properties>
+</file>
+
 <file path=customXml/itemProps1.xml><?xml version="1.0" encoding="utf-8"?>
 <ds:datastoreItem xmlns:ds="http://schemas.openxmlformats.org/officeDocument/2006/customXml" ds:itemID="{551CDCAF-464B-4F21-AE74-3803B14A3903}">
   <ds:schemaRefs>
@@ -4435,15 +4273,6 @@
 </file>
 
 <file path=customXml/itemProps2.xml><?xml version="1.0" encoding="utf-8"?>
-<ds:datastoreItem xmlns:ds="http://schemas.openxmlformats.org/officeDocument/2006/customXml" ds:itemID="{20DBEA3D-63DA-4987-9CA0-C5A767BCD8C7}">
-  <ds:schemaRefs>
-    <ds:schemaRef ds:uri="http://schemas.microsoft.com/office/2006/metadata/properties"/>
-    <ds:schemaRef ds:uri="http://schemas.microsoft.com/office/infopath/2007/PartnerControls"/>
-  </ds:schemaRefs>
-</ds:datastoreItem>
-</file>
-
-<file path=customXml/itemProps3.xml><?xml version="1.0" encoding="utf-8"?>
 <ds:datastoreItem xmlns:ds="http://schemas.openxmlformats.org/officeDocument/2006/customXml" ds:itemID="{3AD0E9CC-3C3E-4DF7-844E-B64CCBB9E475}">
   <ds:schemaRefs>
     <ds:schemaRef ds:uri="http://schemas.microsoft.com/office/2006/metadata/contentType"/>
@@ -4460,4 +4289,13 @@
     <ds:schemaRef ds:uri="http://schemas.microsoft.com/internal/obd"/>
   </ds:schemaRefs>
 </ds:datastoreItem>
+</file>
+
+<file path=customXml/itemProps3.xml><?xml version="1.0" encoding="utf-8"?>
+<ds:datastoreItem xmlns:ds="http://schemas.openxmlformats.org/officeDocument/2006/customXml" ds:itemID="{20DBEA3D-63DA-4987-9CA0-C5A767BCD8C7}">
+  <ds:schemaRefs>
+    <ds:schemaRef ds:uri="http://schemas.microsoft.com/office/2006/metadata/properties"/>
+    <ds:schemaRef ds:uri="http://schemas.microsoft.com/office/infopath/2007/PartnerControls"/>
+  </ds:schemaRefs>
+</ds:datastoreItem>
 </file>